--- a/mosfet транзистор.docx
+++ b/mosfet транзистор.docx
@@ -1,6 +1,6 @@
 
 <file path=word/document.xml><?xml version="1.0" encoding="utf-8"?>
-<w:document xmlns:wpc="http://schemas.microsoft.com/office/word/2010/wordprocessingCanvas" xmlns:cx="http://schemas.microsoft.com/office/drawing/2014/chartex" xmlns:cx1="http://schemas.microsoft.com/office/drawing/2015/9/8/chartex" xmlns:cx2="http://schemas.microsoft.com/office/drawing/2015/10/21/chartex" xmlns:cx3="http://schemas.microsoft.com/office/drawing/2016/5/9/chartex" xmlns:cx4="http://schemas.microsoft.com/office/drawing/2016/5/10/chartex" xmlns:cx5="http://schemas.microsoft.com/office/drawing/2016/5/11/chartex" xmlns:cx6="http://schemas.microsoft.com/office/drawing/2016/5/12/chartex" xmlns:cx7="http://schemas.microsoft.com/office/drawing/2016/5/13/chartex" xmlns:cx8="http://schemas.microsoft.com/office/drawing/2016/5/14/chartex" xmlns:mc="http://schemas.openxmlformats.org/markup-compatibility/2006" xmlns:aink="http://schemas.microsoft.com/office/drawing/2016/ink" xmlns:am3d="http://schemas.microsoft.com/office/drawing/2017/model3d" xmlns:o="urn:schemas-microsoft-com:office:office" xmlns:oel="http://schemas.microsoft.com/office/2019/extlst" xmlns:r="http://schemas.openxmlformats.org/officeDocument/2006/relationships" xmlns:m="http://schemas.openxmlformats.org/officeDocument/2006/math" xmlns:v="urn:schemas-microsoft-com:vml" xmlns:wp14="http://schemas.microsoft.com/office/word/2010/wordprocessingDrawing" xmlns:wp="http://schemas.openxmlformats.org/drawingml/2006/wordprocessingDrawing" xmlns:w10="urn:schemas-microsoft-com:office:word" xmlns:w="http://schemas.openxmlformats.org/wordprocessingml/2006/main" xmlns:w14="http://schemas.microsoft.com/office/word/2010/wordml" xmlns:w15="http://schemas.microsoft.com/office/word/2012/wordml" xmlns:w16cex="http://schemas.microsoft.com/office/word/2018/wordml/cex" xmlns:w16cid="http://schemas.microsoft.com/office/word/2016/wordml/cid" xmlns:w16="http://schemas.microsoft.com/office/word/2018/wordml" xmlns:w16sdtdh="http://schemas.microsoft.com/office/word/2020/wordml/sdtdatahash" xmlns:w16se="http://schemas.microsoft.com/office/word/2015/wordml/symex" xmlns:wpg="http://schemas.microsoft.com/office/word/2010/wordprocessingGroup" xmlns:wpi="http://schemas.microsoft.com/office/word/2010/wordprocessingInk" xmlns:wne="http://schemas.microsoft.com/office/word/2006/wordml" xmlns:wps="http://schemas.microsoft.com/office/word/2010/wordprocessingShape" mc:Ignorable="w14 w15 w16se w16cid w16 w16cex w16sdtdh wp14">
+<w:document xmlns:wpc="http://schemas.microsoft.com/office/word/2010/wordprocessingCanvas" xmlns:cx="http://schemas.microsoft.com/office/drawing/2014/chartex" xmlns:mc="http://schemas.openxmlformats.org/markup-compatibility/2006" xmlns:o="urn:schemas-microsoft-com:office:office" xmlns:r="http://schemas.openxmlformats.org/officeDocument/2006/relationships" xmlns:m="http://schemas.openxmlformats.org/officeDocument/2006/math" xmlns:v="urn:schemas-microsoft-com:vml" xmlns:wp14="http://schemas.microsoft.com/office/word/2010/wordprocessingDrawing" xmlns:wp="http://schemas.openxmlformats.org/drawingml/2006/wordprocessingDrawing" xmlns:w10="urn:schemas-microsoft-com:office:word" xmlns:w="http://schemas.openxmlformats.org/wordprocessingml/2006/main" xmlns:w14="http://schemas.microsoft.com/office/word/2010/wordml" xmlns:w15="http://schemas.microsoft.com/office/word/2012/wordml" xmlns:w16se="http://schemas.microsoft.com/office/word/2015/wordml/symex" xmlns:wpg="http://schemas.microsoft.com/office/word/2010/wordprocessingGroup" xmlns:wpi="http://schemas.microsoft.com/office/word/2010/wordprocessingInk" xmlns:wne="http://schemas.microsoft.com/office/word/2006/wordml" xmlns:wps="http://schemas.microsoft.com/office/word/2010/wordprocessingShape" mc:Ignorable="w14 w15 w16se wp14">
   <w:body>
     <w:p>
       <w:pPr>
@@ -113,7 +113,7 @@
           <w:sz w:val="28"/>
           <w:szCs w:val="28"/>
         </w:rPr>
-        <w:t xml:space="preserve">Управляющий пин </w:t>
+        <w:t xml:space="preserve">Управляющий </w:t>
       </w:r>
       <w:proofErr w:type="spellStart"/>
       <w:r>
@@ -122,6 +122,24 @@
           <w:sz w:val="28"/>
           <w:szCs w:val="28"/>
         </w:rPr>
+        <w:t>пин</w:t>
+      </w:r>
+      <w:proofErr w:type="spellEnd"/>
+      <w:r>
+        <w:rPr>
+          <w:rFonts w:ascii="Times New Roman" w:hAnsi="Times New Roman" w:cs="Times New Roman"/>
+          <w:sz w:val="28"/>
+          <w:szCs w:val="28"/>
+        </w:rPr>
+        <w:t xml:space="preserve"> </w:t>
+      </w:r>
+      <w:proofErr w:type="spellStart"/>
+      <w:r>
+        <w:rPr>
+          <w:rFonts w:ascii="Times New Roman" w:hAnsi="Times New Roman" w:cs="Times New Roman"/>
+          <w:sz w:val="28"/>
+          <w:szCs w:val="28"/>
+        </w:rPr>
         <w:t>мосфета</w:t>
       </w:r>
       <w:proofErr w:type="spellEnd"/>
@@ -170,6 +188,7 @@
         <w:rPr>
           <w:rFonts w:ascii="Times New Roman" w:hAnsi="Times New Roman" w:cs="Times New Roman"/>
           <w:noProof/>
+          <w:lang w:eastAsia="ru-RU"/>
         </w:rPr>
         <w:drawing>
           <wp:inline distT="0" distB="0" distL="0" distR="0" wp14:anchorId="71839D52" wp14:editId="61374A73">
@@ -233,6 +252,7 @@
         <w:rPr>
           <w:rFonts w:ascii="Times New Roman" w:hAnsi="Times New Roman" w:cs="Times New Roman"/>
           <w:noProof/>
+          <w:lang w:eastAsia="ru-RU"/>
         </w:rPr>
         <w:lastRenderedPageBreak/>
         <w:drawing>
@@ -323,6 +343,7 @@
         <w:rPr>
           <w:rFonts w:ascii="Times New Roman" w:hAnsi="Times New Roman" w:cs="Times New Roman"/>
           <w:noProof/>
+          <w:lang w:eastAsia="ru-RU"/>
         </w:rPr>
         <w:drawing>
           <wp:inline distT="0" distB="0" distL="0" distR="0" wp14:anchorId="1F9CE189" wp14:editId="566F4AFB">
@@ -1484,34 +1505,132 @@
     </w:p>
     <w:p>
       <w:pPr>
-        <w:shd w:val="clear" w:color="auto" w:fill="FFFCD3"/>
-        <w:tabs>
-          <w:tab w:val="right" w:pos="9355"/>
-        </w:tabs>
+        <w:shd w:val="clear" w:color="auto" w:fill="FFFFFF"/>
         <w:spacing w:after="0" w:line="324" w:lineRule="atLeast"/>
         <w:jc w:val="both"/>
         <w:rPr>
           <w:rFonts w:ascii="Times New Roman" w:eastAsia="Times New Roman" w:hAnsi="Times New Roman" w:cs="Times New Roman"/>
-          <w:color w:val="444444"/>
-          <w:kern w:val="0"/>
-          <w:sz w:val="28"/>
-          <w:szCs w:val="28"/>
-          <w:lang w:val="en-US" w:eastAsia="ru-RU"/>
-          <w14:ligatures w14:val="none"/>
-        </w:rPr>
-      </w:pPr>
-      <w:r>
-        <w:rPr>
-          <w:rFonts w:ascii="Times New Roman" w:eastAsia="Times New Roman" w:hAnsi="Times New Roman" w:cs="Times New Roman"/>
-          <w:color w:val="777777"/>
-          <w:kern w:val="0"/>
-          <w:sz w:val="28"/>
-          <w:szCs w:val="28"/>
+          <w:color w:val="AAAAAA"/>
+          <w:kern w:val="0"/>
+          <w:sz w:val="28"/>
+          <w:szCs w:val="28"/>
+          <w:lang w:val="en-US" w:eastAsia="ru-RU"/>
+          <w14:ligatures w14:val="none"/>
+        </w:rPr>
+      </w:pPr>
+      <w:r>
+        <w:rPr>
+          <w:rFonts w:ascii="Times New Roman" w:eastAsia="Times New Roman" w:hAnsi="Times New Roman" w:cs="Times New Roman"/>
+          <w:color w:val="AAAAAA"/>
+          <w:kern w:val="0"/>
+          <w:sz w:val="28"/>
+          <w:szCs w:val="28"/>
+          <w:lang w:val="en-US" w:eastAsia="ru-RU"/>
+          <w14:ligatures w14:val="none"/>
+        </w:rPr>
+        <w:t>}</w:t>
+      </w:r>
+    </w:p>
+    <w:p>
+      <w:pPr>
+        <w:shd w:val="clear" w:color="auto" w:fill="FFFFFF"/>
+        <w:spacing w:after="0" w:line="324" w:lineRule="atLeast"/>
+        <w:ind w:left="3540"/>
+        <w:jc w:val="both"/>
+        <w:rPr>
+          <w:rFonts w:ascii="Times New Roman" w:eastAsia="Times New Roman" w:hAnsi="Times New Roman" w:cs="Times New Roman"/>
+          <w:color w:val="AAAAAA"/>
+          <w:kern w:val="0"/>
+          <w:sz w:val="40"/>
+          <w:szCs w:val="40"/>
           <w:lang w:eastAsia="ru-RU"/>
           <w14:ligatures w14:val="none"/>
         </w:rPr>
-        <w:t>}</w:t>
-      </w:r>
+      </w:pPr>
+      <w:r>
+        <w:rPr>
+          <w:rFonts w:ascii="Times New Roman" w:eastAsia="Times New Roman" w:hAnsi="Times New Roman" w:cs="Times New Roman"/>
+          <w:color w:val="000000" w:themeColor="text1"/>
+          <w:kern w:val="0"/>
+          <w:sz w:val="40"/>
+          <w:szCs w:val="40"/>
+          <w:lang w:eastAsia="ru-RU"/>
+          <w14:ligatures w14:val="none"/>
+        </w:rPr>
+        <w:t>Схема сборки</w:t>
+      </w:r>
+    </w:p>
+    <w:p>
+      <w:pPr>
+        <w:shd w:val="clear" w:color="auto" w:fill="FFFFFF"/>
+        <w:spacing w:after="0" w:line="324" w:lineRule="atLeast"/>
+        <w:jc w:val="both"/>
+        <w:rPr>
+          <w:rFonts w:ascii="Times New Roman" w:eastAsia="Times New Roman" w:hAnsi="Times New Roman" w:cs="Times New Roman"/>
+          <w:color w:val="AAAAAA"/>
+          <w:kern w:val="0"/>
+          <w:sz w:val="28"/>
+          <w:szCs w:val="28"/>
+          <w:lang w:eastAsia="ru-RU"/>
+          <w14:ligatures w14:val="none"/>
+        </w:rPr>
+      </w:pPr>
+      <w:bookmarkStart w:id="0" w:name="_GoBack"/>
+      <w:r>
+        <w:rPr>
+          <w:noProof/>
+          <w:lang w:eastAsia="ru-RU"/>
+        </w:rPr>
+        <w:drawing>
+          <wp:inline distT="0" distB="0" distL="0" distR="0" wp14:anchorId="07A32115" wp14:editId="5231910A">
+            <wp:extent cx="5940425" cy="3344718"/>
+            <wp:effectExtent l="0" t="0" r="3175" b="8255"/>
+            <wp:docPr id="4" name="Рисунок 4" descr="Picture background"/>
+            <wp:cNvGraphicFramePr>
+              <a:graphicFrameLocks xmlns:a="http://schemas.openxmlformats.org/drawingml/2006/main" noChangeAspect="1"/>
+            </wp:cNvGraphicFramePr>
+            <a:graphic xmlns:a="http://schemas.openxmlformats.org/drawingml/2006/main">
+              <a:graphicData uri="http://schemas.openxmlformats.org/drawingml/2006/picture">
+                <pic:pic xmlns:pic="http://schemas.openxmlformats.org/drawingml/2006/picture">
+                  <pic:nvPicPr>
+                    <pic:cNvPr id="0" name="Picture 1" descr="Picture background"/>
+                    <pic:cNvPicPr>
+                      <a:picLocks noChangeAspect="1" noChangeArrowheads="1"/>
+                    </pic:cNvPicPr>
+                  </pic:nvPicPr>
+                  <pic:blipFill>
+                    <a:blip r:embed="rId8">
+                      <a:extLst>
+                        <a:ext uri="{28A0092B-C50C-407E-A947-70E740481C1C}">
+                          <a14:useLocalDpi xmlns:a14="http://schemas.microsoft.com/office/drawing/2010/main" val="0"/>
+                        </a:ext>
+                      </a:extLst>
+                    </a:blip>
+                    <a:srcRect/>
+                    <a:stretch>
+                      <a:fillRect/>
+                    </a:stretch>
+                  </pic:blipFill>
+                  <pic:spPr bwMode="auto">
+                    <a:xfrm>
+                      <a:off x="0" y="0"/>
+                      <a:ext cx="5940425" cy="3344718"/>
+                    </a:xfrm>
+                    <a:prstGeom prst="rect">
+                      <a:avLst/>
+                    </a:prstGeom>
+                    <a:noFill/>
+                    <a:ln>
+                      <a:noFill/>
+                    </a:ln>
+                  </pic:spPr>
+                </pic:pic>
+              </a:graphicData>
+            </a:graphic>
+          </wp:inline>
+        </w:drawing>
+      </w:r>
+      <w:bookmarkEnd w:id="0"/>
     </w:p>
     <w:sectPr>
       <w:pgSz w:w="11906" w:h="16838"/>
@@ -1524,7 +1643,7 @@
 </file>
 
 <file path=word/numbering.xml><?xml version="1.0" encoding="utf-8"?>
-<w:numbering xmlns:wpc="http://schemas.microsoft.com/office/word/2010/wordprocessingCanvas" xmlns:cx="http://schemas.microsoft.com/office/drawing/2014/chartex" xmlns:cx1="http://schemas.microsoft.com/office/drawing/2015/9/8/chartex" xmlns:cx2="http://schemas.microsoft.com/office/drawing/2015/10/21/chartex" xmlns:cx3="http://schemas.microsoft.com/office/drawing/2016/5/9/chartex" xmlns:cx4="http://schemas.microsoft.com/office/drawing/2016/5/10/chartex" xmlns:cx5="http://schemas.microsoft.com/office/drawing/2016/5/11/chartex" xmlns:cx6="http://schemas.microsoft.com/office/drawing/2016/5/12/chartex" xmlns:cx7="http://schemas.microsoft.com/office/drawing/2016/5/13/chartex" xmlns:cx8="http://schemas.microsoft.com/office/drawing/2016/5/14/chartex" xmlns:mc="http://schemas.openxmlformats.org/markup-compatibility/2006" xmlns:aink="http://schemas.microsoft.com/office/drawing/2016/ink" xmlns:am3d="http://schemas.microsoft.com/office/drawing/2017/model3d" xmlns:o="urn:schemas-microsoft-com:office:office" xmlns:oel="http://schemas.microsoft.com/office/2019/extlst" xmlns:r="http://schemas.openxmlformats.org/officeDocument/2006/relationships" xmlns:m="http://schemas.openxmlformats.org/officeDocument/2006/math" xmlns:v="urn:schemas-microsoft-com:vml" xmlns:wp14="http://schemas.microsoft.com/office/word/2010/wordprocessingDrawing" xmlns:wp="http://schemas.openxmlformats.org/drawingml/2006/wordprocessingDrawing" xmlns:w10="urn:schemas-microsoft-com:office:word" xmlns:w="http://schemas.openxmlformats.org/wordprocessingml/2006/main" xmlns:w14="http://schemas.microsoft.com/office/word/2010/wordml" xmlns:w15="http://schemas.microsoft.com/office/word/2012/wordml" xmlns:w16cex="http://schemas.microsoft.com/office/word/2018/wordml/cex" xmlns:w16cid="http://schemas.microsoft.com/office/word/2016/wordml/cid" xmlns:w16="http://schemas.microsoft.com/office/word/2018/wordml" xmlns:w16sdtdh="http://schemas.microsoft.com/office/word/2020/wordml/sdtdatahash" xmlns:w16se="http://schemas.microsoft.com/office/word/2015/wordml/symex" xmlns:wpg="http://schemas.microsoft.com/office/word/2010/wordprocessingGroup" xmlns:wpi="http://schemas.microsoft.com/office/word/2010/wordprocessingInk" xmlns:wne="http://schemas.microsoft.com/office/word/2006/wordml" xmlns:wps="http://schemas.microsoft.com/office/word/2010/wordprocessingShape" mc:Ignorable="w14 w15 w16se w16cid w16 w16cex w16sdtdh wp14">
+<w:numbering xmlns:wpc="http://schemas.microsoft.com/office/word/2010/wordprocessingCanvas" xmlns:cx="http://schemas.microsoft.com/office/drawing/2014/chartex" xmlns:mc="http://schemas.openxmlformats.org/markup-compatibility/2006" xmlns:o="urn:schemas-microsoft-com:office:office" xmlns:r="http://schemas.openxmlformats.org/officeDocument/2006/relationships" xmlns:m="http://schemas.openxmlformats.org/officeDocument/2006/math" xmlns:v="urn:schemas-microsoft-com:vml" xmlns:wp14="http://schemas.microsoft.com/office/word/2010/wordprocessingDrawing" xmlns:wp="http://schemas.openxmlformats.org/drawingml/2006/wordprocessingDrawing" xmlns:w10="urn:schemas-microsoft-com:office:word" xmlns:w="http://schemas.openxmlformats.org/wordprocessingml/2006/main" xmlns:w14="http://schemas.microsoft.com/office/word/2010/wordml" xmlns:w15="http://schemas.microsoft.com/office/word/2012/wordml" xmlns:w16se="http://schemas.microsoft.com/office/word/2015/wordml/symex" xmlns:wpg="http://schemas.microsoft.com/office/word/2010/wordprocessingGroup" xmlns:wpi="http://schemas.microsoft.com/office/word/2010/wordprocessingInk" xmlns:wne="http://schemas.microsoft.com/office/word/2006/wordml" xmlns:wps="http://schemas.microsoft.com/office/word/2010/wordprocessingShape" mc:Ignorable="w14 w15 w16se wp14">
   <w:abstractNum w:abstractNumId="0" w15:restartNumberingAfterBreak="0">
     <w:nsid w:val="183D0F73"/>
     <w:multiLevelType w:val="multilevel"/>
@@ -1787,17 +1906,17 @@
       </w:rPr>
     </w:lvl>
   </w:abstractNum>
-  <w:num w:numId="1" w16cid:durableId="1760904418">
+  <w:num w:numId="1">
     <w:abstractNumId w:val="0"/>
   </w:num>
-  <w:num w:numId="2" w16cid:durableId="907150907">
+  <w:num w:numId="2">
     <w:abstractNumId w:val="1"/>
   </w:num>
 </w:numbering>
 </file>
 
 <file path=word/styles.xml><?xml version="1.0" encoding="utf-8"?>
-<w:styles xmlns:mc="http://schemas.openxmlformats.org/markup-compatibility/2006" xmlns:r="http://schemas.openxmlformats.org/officeDocument/2006/relationships" xmlns:w="http://schemas.openxmlformats.org/wordprocessingml/2006/main" xmlns:w14="http://schemas.microsoft.com/office/word/2010/wordml" xmlns:w15="http://schemas.microsoft.com/office/word/2012/wordml" xmlns:w16cex="http://schemas.microsoft.com/office/word/2018/wordml/cex" xmlns:w16cid="http://schemas.microsoft.com/office/word/2016/wordml/cid" xmlns:w16="http://schemas.microsoft.com/office/word/2018/wordml" xmlns:w16sdtdh="http://schemas.microsoft.com/office/word/2020/wordml/sdtdatahash" xmlns:w16se="http://schemas.microsoft.com/office/word/2015/wordml/symex" mc:Ignorable="w14 w15 w16se w16cid w16 w16cex w16sdtdh">
+<w:styles xmlns:mc="http://schemas.openxmlformats.org/markup-compatibility/2006" xmlns:r="http://schemas.openxmlformats.org/officeDocument/2006/relationships" xmlns:w="http://schemas.openxmlformats.org/wordprocessingml/2006/main" xmlns:w14="http://schemas.microsoft.com/office/word/2010/wordml" xmlns:w15="http://schemas.microsoft.com/office/word/2012/wordml" xmlns:w16se="http://schemas.microsoft.com/office/word/2015/wordml/symex" mc:Ignorable="w14 w15 w16se">
   <w:docDefaults>
     <w:rPrDefault>
       <w:rPr>
@@ -1815,7 +1934,7 @@
       </w:pPr>
     </w:pPrDefault>
   </w:docDefaults>
-  <w:latentStyles w:defLockedState="0" w:defUIPriority="99" w:defSemiHidden="0" w:defUnhideWhenUsed="0" w:defQFormat="0" w:count="376">
+  <w:latentStyles w:defLockedState="0" w:defUIPriority="99" w:defSemiHidden="0" w:defUnhideWhenUsed="0" w:defQFormat="0" w:count="371">
     <w:lsdException w:name="Normal" w:uiPriority="0" w:qFormat="1"/>
     <w:lsdException w:name="heading 1" w:uiPriority="9" w:qFormat="1"/>
     <w:lsdException w:name="heading 2" w:semiHidden="1" w:uiPriority="9" w:unhideWhenUsed="1" w:qFormat="1"/>
@@ -2187,11 +2306,6 @@
     <w:lsdException w:name="List Table 5 Dark Accent 6" w:uiPriority="50"/>
     <w:lsdException w:name="List Table 6 Colorful Accent 6" w:uiPriority="51"/>
     <w:lsdException w:name="List Table 7 Colorful Accent 6" w:uiPriority="52"/>
-    <w:lsdException w:name="Mention" w:semiHidden="1" w:unhideWhenUsed="1"/>
-    <w:lsdException w:name="Smart Hyperlink" w:semiHidden="1" w:unhideWhenUsed="1"/>
-    <w:lsdException w:name="Hashtag" w:semiHidden="1" w:unhideWhenUsed="1"/>
-    <w:lsdException w:name="Unresolved Mention" w:semiHidden="1" w:unhideWhenUsed="1"/>
-    <w:lsdException w:name="Smart Link" w:semiHidden="1" w:unhideWhenUsed="1"/>
   </w:latentStyles>
   <w:style w:type="paragraph" w:default="1" w:styleId="a">
     <w:name w:val="Normal"/>

--- a/mosfet транзистор.docx
+++ b/mosfet транзистор.docx
@@ -14,6 +14,28 @@
           <w:szCs w:val="48"/>
         </w:rPr>
       </w:pPr>
+      <w:r>
+        <w:rPr>
+          <w:rFonts w:ascii="Times New Roman" w:hAnsi="Times New Roman" w:cs="Times New Roman"/>
+          <w:b/>
+          <w:bCs/>
+          <w:sz w:val="48"/>
+          <w:szCs w:val="48"/>
+        </w:rPr>
+        <w:t xml:space="preserve">                                                                                                                                                                                                                                                                                                                                                                                                                                                                                                                                                                                                                                                                                                                                                                                                                                     </w:t>
+      </w:r>
+      <w:r>
+        <w:rPr>
+          <w:rFonts w:ascii="Times New Roman" w:hAnsi="Times New Roman" w:cs="Times New Roman"/>
+          <w:b/>
+          <w:bCs/>
+          <w:sz w:val="48"/>
+          <w:szCs w:val="48"/>
+        </w:rPr>
+        <w:t xml:space="preserve">     </w:t>
+      </w:r>
+      <w:bookmarkStart w:id="0" w:name="_GoBack"/>
+      <w:bookmarkEnd w:id="0"/>
       <w:r>
         <w:rPr>
           <w:rFonts w:ascii="Times New Roman" w:hAnsi="Times New Roman" w:cs="Times New Roman"/>
@@ -208,7 +230,7 @@
                     </pic:cNvPicPr>
                   </pic:nvPicPr>
                   <pic:blipFill>
-                    <a:blip r:embed="rId5">
+                    <a:blip r:embed="rId7">
                       <a:extLst>
                         <a:ext uri="{28A0092B-C50C-407E-A947-70E740481C1C}">
                           <a14:useLocalDpi xmlns:a14="http://schemas.microsoft.com/office/drawing/2010/main" val="0"/>
@@ -273,7 +295,7 @@
                     </pic:cNvPicPr>
                   </pic:nvPicPr>
                   <pic:blipFill>
-                    <a:blip r:embed="rId6">
+                    <a:blip r:embed="rId8">
                       <a:extLst>
                         <a:ext uri="{28A0092B-C50C-407E-A947-70E740481C1C}">
                           <a14:useLocalDpi xmlns:a14="http://schemas.microsoft.com/office/drawing/2010/main" val="0"/>
@@ -363,7 +385,7 @@
                     </pic:cNvPicPr>
                   </pic:nvPicPr>
                   <pic:blipFill>
-                    <a:blip r:embed="rId7">
+                    <a:blip r:embed="rId9">
                       <a:extLst>
                         <a:ext uri="{28A0092B-C50C-407E-A947-70E740481C1C}">
                           <a14:useLocalDpi xmlns:a14="http://schemas.microsoft.com/office/drawing/2010/main" val="0"/>
@@ -422,9 +444,58 @@
       </w:pPr>
       <w:r>
         <w:rPr>
-          <w:rFonts w:ascii="Times New Roman" w:hAnsi="Times New Roman" w:cs="Times New Roman"/>
-        </w:rPr>
-        <w:br w:type="page"/>
+          <w:noProof/>
+          <w:lang w:eastAsia="ru-RU"/>
+        </w:rPr>
+        <w:lastRenderedPageBreak/>
+        <w:drawing>
+          <wp:inline distT="0" distB="0" distL="0" distR="0" wp14:anchorId="371DB7DE" wp14:editId="3B159E53">
+            <wp:extent cx="5940425" cy="3962397"/>
+            <wp:effectExtent l="0" t="0" r="3175" b="635"/>
+            <wp:docPr id="5" name="Рисунок 5" descr="Picture background"/>
+            <wp:cNvGraphicFramePr>
+              <a:graphicFrameLocks xmlns:a="http://schemas.openxmlformats.org/drawingml/2006/main" noChangeAspect="1"/>
+            </wp:cNvGraphicFramePr>
+            <a:graphic xmlns:a="http://schemas.openxmlformats.org/drawingml/2006/main">
+              <a:graphicData uri="http://schemas.openxmlformats.org/drawingml/2006/picture">
+                <pic:pic xmlns:pic="http://schemas.openxmlformats.org/drawingml/2006/picture">
+                  <pic:nvPicPr>
+                    <pic:cNvPr id="0" name="Picture 3" descr="Picture background"/>
+                    <pic:cNvPicPr>
+                      <a:picLocks noChangeAspect="1" noChangeArrowheads="1"/>
+                    </pic:cNvPicPr>
+                  </pic:nvPicPr>
+                  <pic:blipFill>
+                    <a:blip r:embed="rId10">
+                      <a:extLst>
+                        <a:ext uri="{28A0092B-C50C-407E-A947-70E740481C1C}">
+                          <a14:useLocalDpi xmlns:a14="http://schemas.microsoft.com/office/drawing/2010/main" val="0"/>
+                        </a:ext>
+                      </a:extLst>
+                    </a:blip>
+                    <a:srcRect/>
+                    <a:stretch>
+                      <a:fillRect/>
+                    </a:stretch>
+                  </pic:blipFill>
+                  <pic:spPr bwMode="auto">
+                    <a:xfrm>
+                      <a:off x="0" y="0"/>
+                      <a:ext cx="5940425" cy="3962397"/>
+                    </a:xfrm>
+                    <a:prstGeom prst="rect">
+                      <a:avLst/>
+                    </a:prstGeom>
+                    <a:noFill/>
+                    <a:ln>
+                      <a:noFill/>
+                    </a:ln>
+                  </pic:spPr>
+                </pic:pic>
+              </a:graphicData>
+            </a:graphic>
+          </wp:inline>
+        </w:drawing>
       </w:r>
     </w:p>
     <w:p>
@@ -447,7 +518,6 @@
           <w:sz w:val="40"/>
           <w:szCs w:val="40"/>
         </w:rPr>
-        <w:lastRenderedPageBreak/>
         <w:t>Управление</w:t>
       </w:r>
     </w:p>
@@ -1557,6 +1627,7 @@
           <w:lang w:eastAsia="ru-RU"/>
           <w14:ligatures w14:val="none"/>
         </w:rPr>
+        <w:lastRenderedPageBreak/>
         <w:t>Схема сборки</w:t>
       </w:r>
     </w:p>
@@ -1575,7 +1646,6 @@
           <w14:ligatures w14:val="none"/>
         </w:rPr>
       </w:pPr>
-      <w:bookmarkStart w:id="0" w:name="_GoBack"/>
       <w:r>
         <w:rPr>
           <w:noProof/>
@@ -1599,7 +1669,7 @@
                     </pic:cNvPicPr>
                   </pic:nvPicPr>
                   <pic:blipFill>
-                    <a:blip r:embed="rId8">
+                    <a:blip r:embed="rId11">
                       <a:extLst>
                         <a:ext uri="{28A0092B-C50C-407E-A947-70E740481C1C}">
                           <a14:useLocalDpi xmlns:a14="http://schemas.microsoft.com/office/drawing/2010/main" val="0"/>
@@ -1630,7 +1700,6 @@
           </wp:inline>
         </w:drawing>
       </w:r>
-      <w:bookmarkEnd w:id="0"/>
     </w:p>
     <w:sectPr>
       <w:pgSz w:w="11906" w:h="16838"/>
@@ -1640,6 +1709,56 @@
     </w:sectPr>
   </w:body>
 </w:document>
+</file>
+
+<file path=word/endnotes.xml><?xml version="1.0" encoding="utf-8"?>
+<w:endnotes xmlns:wpc="http://schemas.microsoft.com/office/word/2010/wordprocessingCanvas" xmlns:cx="http://schemas.microsoft.com/office/drawing/2014/chartex" xmlns:mc="http://schemas.openxmlformats.org/markup-compatibility/2006" xmlns:o="urn:schemas-microsoft-com:office:office" xmlns:r="http://schemas.openxmlformats.org/officeDocument/2006/relationships" xmlns:m="http://schemas.openxmlformats.org/officeDocument/2006/math" xmlns:v="urn:schemas-microsoft-com:vml" xmlns:wp14="http://schemas.microsoft.com/office/word/2010/wordprocessingDrawing" xmlns:wp="http://schemas.openxmlformats.org/drawingml/2006/wordprocessingDrawing" xmlns:w10="urn:schemas-microsoft-com:office:word" xmlns:w="http://schemas.openxmlformats.org/wordprocessingml/2006/main" xmlns:w14="http://schemas.microsoft.com/office/word/2010/wordml" xmlns:w15="http://schemas.microsoft.com/office/word/2012/wordml" xmlns:w16se="http://schemas.microsoft.com/office/word/2015/wordml/symex" xmlns:wpg="http://schemas.microsoft.com/office/word/2010/wordprocessingGroup" xmlns:wpi="http://schemas.microsoft.com/office/word/2010/wordprocessingInk" xmlns:wne="http://schemas.microsoft.com/office/word/2006/wordml" xmlns:wps="http://schemas.microsoft.com/office/word/2010/wordprocessingShape" mc:Ignorable="w14 w15 w16se wp14">
+  <w:endnote w:type="separator" w:id="-1">
+    <w:p>
+      <w:pPr>
+        <w:spacing w:after="0" w:line="240" w:lineRule="auto"/>
+      </w:pPr>
+      <w:r>
+        <w:separator/>
+      </w:r>
+    </w:p>
+  </w:endnote>
+  <w:endnote w:type="continuationSeparator" w:id="0">
+    <w:p>
+      <w:pPr>
+        <w:spacing w:after="0" w:line="240" w:lineRule="auto"/>
+      </w:pPr>
+      <w:r>
+        <w:continuationSeparator/>
+      </w:r>
+    </w:p>
+  </w:endnote>
+</w:endnotes>
+</file>
+
+<file path=word/footnotes.xml><?xml version="1.0" encoding="utf-8"?>
+<w:footnotes xmlns:wpc="http://schemas.microsoft.com/office/word/2010/wordprocessingCanvas" xmlns:cx="http://schemas.microsoft.com/office/drawing/2014/chartex" xmlns:mc="http://schemas.openxmlformats.org/markup-compatibility/2006" xmlns:o="urn:schemas-microsoft-com:office:office" xmlns:r="http://schemas.openxmlformats.org/officeDocument/2006/relationships" xmlns:m="http://schemas.openxmlformats.org/officeDocument/2006/math" xmlns:v="urn:schemas-microsoft-com:vml" xmlns:wp14="http://schemas.microsoft.com/office/word/2010/wordprocessingDrawing" xmlns:wp="http://schemas.openxmlformats.org/drawingml/2006/wordprocessingDrawing" xmlns:w10="urn:schemas-microsoft-com:office:word" xmlns:w="http://schemas.openxmlformats.org/wordprocessingml/2006/main" xmlns:w14="http://schemas.microsoft.com/office/word/2010/wordml" xmlns:w15="http://schemas.microsoft.com/office/word/2012/wordml" xmlns:w16se="http://schemas.microsoft.com/office/word/2015/wordml/symex" xmlns:wpg="http://schemas.microsoft.com/office/word/2010/wordprocessingGroup" xmlns:wpi="http://schemas.microsoft.com/office/word/2010/wordprocessingInk" xmlns:wne="http://schemas.microsoft.com/office/word/2006/wordml" xmlns:wps="http://schemas.microsoft.com/office/word/2010/wordprocessingShape" mc:Ignorable="w14 w15 w16se wp14">
+  <w:footnote w:type="separator" w:id="-1">
+    <w:p>
+      <w:pPr>
+        <w:spacing w:after="0" w:line="240" w:lineRule="auto"/>
+      </w:pPr>
+      <w:r>
+        <w:separator/>
+      </w:r>
+    </w:p>
+  </w:footnote>
+  <w:footnote w:type="continuationSeparator" w:id="0">
+    <w:p>
+      <w:pPr>
+        <w:spacing w:after="0" w:line="240" w:lineRule="auto"/>
+      </w:pPr>
+      <w:r>
+        <w:continuationSeparator/>
+      </w:r>
+    </w:p>
+  </w:footnote>
+</w:footnotes>
 </file>
 
 <file path=word/numbering.xml><?xml version="1.0" encoding="utf-8"?>
@@ -2827,6 +2946,50 @@
       <w:spacing w:val="5"/>
     </w:rPr>
   </w:style>
+  <w:style w:type="paragraph" w:styleId="ac">
+    <w:name w:val="header"/>
+    <w:basedOn w:val="a"/>
+    <w:link w:val="ad"/>
+    <w:uiPriority w:val="99"/>
+    <w:unhideWhenUsed/>
+    <w:rsid w:val="00435D62"/>
+    <w:pPr>
+      <w:tabs>
+        <w:tab w:val="center" w:pos="4677"/>
+        <w:tab w:val="right" w:pos="9355"/>
+      </w:tabs>
+      <w:spacing w:after="0" w:line="240" w:lineRule="auto"/>
+    </w:pPr>
+  </w:style>
+  <w:style w:type="character" w:customStyle="1" w:styleId="ad">
+    <w:name w:val="Верхний колонтитул Знак"/>
+    <w:basedOn w:val="a0"/>
+    <w:link w:val="ac"/>
+    <w:uiPriority w:val="99"/>
+    <w:rsid w:val="00435D62"/>
+  </w:style>
+  <w:style w:type="paragraph" w:styleId="ae">
+    <w:name w:val="footer"/>
+    <w:basedOn w:val="a"/>
+    <w:link w:val="af"/>
+    <w:uiPriority w:val="99"/>
+    <w:unhideWhenUsed/>
+    <w:rsid w:val="00435D62"/>
+    <w:pPr>
+      <w:tabs>
+        <w:tab w:val="center" w:pos="4677"/>
+        <w:tab w:val="right" w:pos="9355"/>
+      </w:tabs>
+      <w:spacing w:after="0" w:line="240" w:lineRule="auto"/>
+    </w:pPr>
+  </w:style>
+  <w:style w:type="character" w:customStyle="1" w:styleId="af">
+    <w:name w:val="Нижний колонтитул Знак"/>
+    <w:basedOn w:val="a0"/>
+    <w:link w:val="ae"/>
+    <w:uiPriority w:val="99"/>
+    <w:rsid w:val="00435D62"/>
+  </w:style>
 </w:styles>
 </file>
 
